--- a/ТЗ.docx
+++ b/ТЗ.docx
@@ -226,7 +226,51 @@
           <w:szCs w:val="24"/>
           <w:lang w:eastAsia="ru-RU"/>
         </w:rPr>
-        <w:t xml:space="preserve">Основания для проведения работ: инициатива руководителя компании </w:t>
+        <w:t xml:space="preserve">Основания для проведения работ: </w:t>
+      </w:r>
+      <w:r>
+        <w:rPr>
+          <w:rFonts w:ascii="Georgia" w:eastAsia="Times New Roman" w:hAnsi="Georgia" w:cs="Times New Roman"/>
+          <w:color w:val="000000"/>
+          <w:sz w:val="24"/>
+          <w:szCs w:val="24"/>
+          <w:lang w:eastAsia="ru-RU"/>
+        </w:rPr>
+        <w:t>задание кафедры МОСИТ</w:t>
+      </w:r>
+      <w:r>
+        <w:rPr>
+          <w:rFonts w:ascii="Georgia" w:eastAsia="Times New Roman" w:hAnsi="Georgia" w:cs="Times New Roman"/>
+          <w:color w:val="000000"/>
+          <w:sz w:val="24"/>
+          <w:szCs w:val="24"/>
+          <w:lang w:eastAsia="ru-RU"/>
+        </w:rPr>
+        <w:t>.</w:t>
+      </w:r>
+    </w:p>
+    <w:p>
+      <w:pPr>
+        <w:shd w:val="clear" w:color="auto" w:fill="FFFFFF"/>
+        <w:spacing w:before="274" w:after="274" w:line="240" w:lineRule="auto"/>
+        <w:jc w:val="both"/>
+        <w:rPr>
+          <w:rFonts w:ascii="Georgia" w:eastAsia="Times New Roman" w:hAnsi="Georgia" w:cs="Times New Roman"/>
+          <w:color w:val="000000"/>
+          <w:sz w:val="24"/>
+          <w:szCs w:val="24"/>
+          <w:lang w:eastAsia="ru-RU"/>
+        </w:rPr>
+      </w:pPr>
+      <w:r>
+        <w:rPr>
+          <w:rFonts w:ascii="Georgia" w:eastAsia="Times New Roman" w:hAnsi="Georgia" w:cs="Times New Roman"/>
+          <w:color w:val="000000"/>
+          <w:sz w:val="24"/>
+          <w:szCs w:val="24"/>
+          <w:lang w:eastAsia="ru-RU"/>
+        </w:rPr>
+        <w:t xml:space="preserve">Заказчик и разработчик: ОАО </w:t>
       </w:r>
       <w:proofErr w:type="spellStart"/>
       <w:r>
@@ -237,20 +281,8 @@
           <w:szCs w:val="24"/>
           <w:lang w:val="en-US" w:eastAsia="ru-RU"/>
         </w:rPr>
-        <w:t>Pomoica</w:t>
-      </w:r>
-      <w:proofErr w:type="spellEnd"/>
-      <w:r>
-        <w:rPr>
-          <w:rFonts w:ascii="Georgia" w:eastAsia="Times New Roman" w:hAnsi="Georgia" w:cs="Times New Roman"/>
-          <w:color w:val="000000"/>
-          <w:sz w:val="24"/>
-          <w:szCs w:val="24"/>
-          <w:lang w:eastAsia="ru-RU"/>
-        </w:rPr>
-        <w:t xml:space="preserve"> </w:t>
-      </w:r>
-      <w:proofErr w:type="spellStart"/>
+        <w:t>Pomoik</w:t>
+      </w:r>
       <w:r>
         <w:rPr>
           <w:rFonts w:ascii="Georgia" w:eastAsia="Times New Roman" w:hAnsi="Georgia" w:cs="Times New Roman"/>
@@ -259,53 +291,7 @@
           <w:szCs w:val="24"/>
           <w:lang w:val="en-US" w:eastAsia="ru-RU"/>
         </w:rPr>
-        <w:t>Inc</w:t>
-      </w:r>
-      <w:proofErr w:type="spellEnd"/>
-      <w:r>
-        <w:rPr>
-          <w:rFonts w:ascii="Georgia" w:eastAsia="Times New Roman" w:hAnsi="Georgia" w:cs="Times New Roman"/>
-          <w:color w:val="000000"/>
-          <w:sz w:val="24"/>
-          <w:szCs w:val="24"/>
-          <w:lang w:eastAsia="ru-RU"/>
-        </w:rPr>
-        <w:t>.</w:t>
-      </w:r>
-    </w:p>
-    <w:p>
-      <w:pPr>
-        <w:shd w:val="clear" w:color="auto" w:fill="FFFFFF"/>
-        <w:spacing w:before="274" w:after="274" w:line="240" w:lineRule="auto"/>
-        <w:jc w:val="both"/>
-        <w:rPr>
-          <w:rFonts w:ascii="Georgia" w:eastAsia="Times New Roman" w:hAnsi="Georgia" w:cs="Times New Roman"/>
-          <w:color w:val="000000"/>
-          <w:sz w:val="24"/>
-          <w:szCs w:val="24"/>
-          <w:lang w:eastAsia="ru-RU"/>
-        </w:rPr>
-      </w:pPr>
-      <w:r>
-        <w:rPr>
-          <w:rFonts w:ascii="Georgia" w:eastAsia="Times New Roman" w:hAnsi="Georgia" w:cs="Times New Roman"/>
-          <w:color w:val="000000"/>
-          <w:sz w:val="24"/>
-          <w:szCs w:val="24"/>
-          <w:lang w:eastAsia="ru-RU"/>
-        </w:rPr>
-        <w:t xml:space="preserve">Заказчик и разработчик: ОАО </w:t>
-      </w:r>
-      <w:proofErr w:type="spellStart"/>
-      <w:r>
-        <w:rPr>
-          <w:rFonts w:ascii="Georgia" w:eastAsia="Times New Roman" w:hAnsi="Georgia" w:cs="Times New Roman"/>
-          <w:color w:val="000000"/>
-          <w:sz w:val="24"/>
-          <w:szCs w:val="24"/>
-          <w:lang w:val="en-US" w:eastAsia="ru-RU"/>
-        </w:rPr>
-        <w:t>Pomoica</w:t>
+        <w:t>a</w:t>
       </w:r>
       <w:proofErr w:type="spellEnd"/>
       <w:r>
@@ -546,7 +532,27 @@
           <w:szCs w:val="24"/>
           <w:lang w:eastAsia="ru-RU"/>
         </w:rPr>
-        <w:t>процесс поиска игр с наличием атрибута</w:t>
+        <w:t>процесс</w:t>
+      </w:r>
+      <w:r>
+        <w:rPr>
+          <w:rFonts w:ascii="Georgia" w:eastAsia="Times New Roman" w:hAnsi="Georgia" w:cs="Times New Roman"/>
+          <w:color w:val="000000"/>
+          <w:sz w:val="24"/>
+          <w:szCs w:val="24"/>
+          <w:lang w:eastAsia="ru-RU"/>
+        </w:rPr>
+        <w:t>а</w:t>
+      </w:r>
+      <w:r>
+        <w:rPr>
+          <w:rFonts w:ascii="Georgia" w:eastAsia="Times New Roman" w:hAnsi="Georgia" w:cs="Times New Roman"/>
+          <w:color w:val="000000"/>
+          <w:sz w:val="24"/>
+          <w:szCs w:val="24"/>
+          <w:lang w:eastAsia="ru-RU"/>
+        </w:rPr>
+        <w:t xml:space="preserve"> поиска игр с наличием атрибута</w:t>
       </w:r>
       <w:r>
         <w:rPr>
@@ -847,6 +853,8 @@
         </w:rPr>
         <w:t>, в условиях экономического кризиса в стране и поиска методов дополнительного заработка.</w:t>
       </w:r>
+      <w:bookmarkStart w:id="0" w:name="_GoBack"/>
+      <w:bookmarkEnd w:id="0"/>
     </w:p>
     <w:p>
       <w:pPr>
@@ -2024,20 +2032,18 @@
           <w:szCs w:val="24"/>
           <w:lang w:eastAsia="ru-RU"/>
         </w:rPr>
-        <w:t xml:space="preserve">Данная подсистема хранит в себе все необходимые для работы программы данные об играх, </w:t>
-      </w:r>
-      <w:proofErr w:type="gramStart"/>
-      <w:r>
-        <w:rPr>
-          <w:rFonts w:ascii="Georgia" w:eastAsia="Times New Roman" w:hAnsi="Georgia" w:cs="Times New Roman"/>
-          <w:color w:val="000000"/>
-          <w:sz w:val="24"/>
-          <w:szCs w:val="24"/>
-          <w:lang w:eastAsia="ru-RU"/>
-        </w:rPr>
-        <w:t>как то</w:t>
-      </w:r>
-      <w:proofErr w:type="gramEnd"/>
+        <w:t>Данная подсистема хранит в себе все необходимые для работы п</w:t>
+      </w:r>
+      <w:r>
+        <w:rPr>
+          <w:rFonts w:ascii="Georgia" w:eastAsia="Times New Roman" w:hAnsi="Georgia" w:cs="Times New Roman"/>
+          <w:color w:val="000000"/>
+          <w:sz w:val="24"/>
+          <w:szCs w:val="24"/>
+          <w:lang w:eastAsia="ru-RU"/>
+        </w:rPr>
+        <w:t>рограммы данные об играх, такие как</w:t>
+      </w:r>
       <w:r>
         <w:rPr>
           <w:rFonts w:ascii="Georgia" w:eastAsia="Times New Roman" w:hAnsi="Georgia" w:cs="Times New Roman"/>
@@ -2118,8 +2124,6 @@
         </w:rPr>
         <w:t>, и затем выводит ее в удобном для пользователя виде.</w:t>
       </w:r>
-      <w:bookmarkStart w:id="0" w:name="_GoBack"/>
-      <w:bookmarkEnd w:id="0"/>
     </w:p>
     <w:p>
       <w:pPr>
@@ -2670,51 +2674,17 @@
           <w:szCs w:val="24"/>
           <w:lang w:eastAsia="ru-RU"/>
         </w:rPr>
-        <w:t xml:space="preserve">Источником разработки является заказ разработки программного продукта руководителем компании </w:t>
-      </w:r>
-      <w:proofErr w:type="spellStart"/>
-      <w:r>
-        <w:rPr>
-          <w:rFonts w:ascii="Georgia" w:eastAsia="Times New Roman" w:hAnsi="Georgia" w:cs="Times New Roman"/>
-          <w:color w:val="000000"/>
-          <w:sz w:val="24"/>
-          <w:szCs w:val="24"/>
-          <w:lang w:val="en-US" w:eastAsia="ru-RU"/>
-        </w:rPr>
-        <w:t>Pomoica</w:t>
-      </w:r>
-      <w:proofErr w:type="spellEnd"/>
-      <w:r>
-        <w:rPr>
-          <w:rFonts w:ascii="Georgia" w:eastAsia="Times New Roman" w:hAnsi="Georgia" w:cs="Times New Roman"/>
-          <w:color w:val="000000"/>
-          <w:sz w:val="24"/>
-          <w:szCs w:val="24"/>
-          <w:lang w:eastAsia="ru-RU"/>
-        </w:rPr>
-        <w:t xml:space="preserve"> </w:t>
-      </w:r>
-      <w:proofErr w:type="spellStart"/>
-      <w:r>
-        <w:rPr>
-          <w:rFonts w:ascii="Georgia" w:eastAsia="Times New Roman" w:hAnsi="Georgia" w:cs="Times New Roman"/>
-          <w:color w:val="000000"/>
-          <w:sz w:val="24"/>
-          <w:szCs w:val="24"/>
-          <w:lang w:val="en-US" w:eastAsia="ru-RU"/>
-        </w:rPr>
-        <w:t>Inc</w:t>
-      </w:r>
-      <w:proofErr w:type="spellEnd"/>
-      <w:r>
-        <w:rPr>
-          <w:rFonts w:ascii="Georgia" w:eastAsia="Times New Roman" w:hAnsi="Georgia" w:cs="Times New Roman"/>
-          <w:color w:val="000000"/>
-          <w:sz w:val="24"/>
-          <w:szCs w:val="24"/>
-          <w:lang w:eastAsia="ru-RU"/>
-        </w:rPr>
-        <w:t>.</w:t>
+        <w:t xml:space="preserve">Источником разработки является заказ разработки программного продукта </w:t>
+      </w:r>
+      <w:r>
+        <w:rPr>
+          <w:rFonts w:ascii="Georgia" w:eastAsia="Times New Roman" w:hAnsi="Georgia" w:cs="Times New Roman"/>
+          <w:color w:val="000000"/>
+          <w:sz w:val="24"/>
+          <w:szCs w:val="24"/>
+          <w:lang w:eastAsia="ru-RU"/>
+        </w:rPr>
+        <w:t>кафедрой МОСИТ.</w:t>
       </w:r>
     </w:p>
     <w:sectPr>
@@ -4515,7 +4485,7 @@
 </file>
 
 <file path=customXml/itemProps1.xml><?xml version="1.0" encoding="utf-8"?>
-<ds:datastoreItem xmlns:ds="http://schemas.openxmlformats.org/officeDocument/2006/customXml" ds:itemID="{485A5B1B-CB2B-441E-8DD2-1DA8BAAFD91A}">
+<ds:datastoreItem xmlns:ds="http://schemas.openxmlformats.org/officeDocument/2006/customXml" ds:itemID="{39027521-D21B-4ECA-BC08-58555A388C08}">
   <ds:schemaRefs>
     <ds:schemaRef ds:uri="http://schemas.openxmlformats.org/officeDocument/2006/bibliography"/>
   </ds:schemaRefs>

--- a/ТЗ.docx
+++ b/ТЗ.docx
@@ -270,7 +270,51 @@
           <w:szCs w:val="24"/>
           <w:lang w:eastAsia="ru-RU"/>
         </w:rPr>
-        <w:t xml:space="preserve">Заказчик и разработчик: ОАО </w:t>
+        <w:t>Заказчик: кафедра МОСИТ.</w:t>
+      </w:r>
+      <w:r>
+        <w:rPr>
+          <w:rFonts w:ascii="Georgia" w:eastAsia="Times New Roman" w:hAnsi="Georgia" w:cs="Times New Roman"/>
+          <w:color w:val="000000"/>
+          <w:sz w:val="24"/>
+          <w:szCs w:val="24"/>
+          <w:lang w:eastAsia="ru-RU"/>
+        </w:rPr>
+        <w:t xml:space="preserve"> </w:t>
+      </w:r>
+    </w:p>
+    <w:p>
+      <w:pPr>
+        <w:shd w:val="clear" w:color="auto" w:fill="FFFFFF"/>
+        <w:spacing w:before="274" w:after="274" w:line="240" w:lineRule="auto"/>
+        <w:jc w:val="both"/>
+        <w:rPr>
+          <w:rFonts w:ascii="Georgia" w:eastAsia="Times New Roman" w:hAnsi="Georgia" w:cs="Times New Roman"/>
+          <w:color w:val="000000"/>
+          <w:sz w:val="24"/>
+          <w:szCs w:val="24"/>
+          <w:lang w:eastAsia="ru-RU"/>
+        </w:rPr>
+      </w:pPr>
+      <w:r>
+        <w:rPr>
+          <w:rFonts w:ascii="Georgia" w:eastAsia="Times New Roman" w:hAnsi="Georgia" w:cs="Times New Roman"/>
+          <w:color w:val="000000"/>
+          <w:sz w:val="24"/>
+          <w:szCs w:val="24"/>
+          <w:lang w:eastAsia="ru-RU"/>
+        </w:rPr>
+        <w:t>Р</w:t>
+      </w:r>
+      <w:r>
+        <w:rPr>
+          <w:rFonts w:ascii="Georgia" w:eastAsia="Times New Roman" w:hAnsi="Georgia" w:cs="Times New Roman"/>
+          <w:color w:val="000000"/>
+          <w:sz w:val="24"/>
+          <w:szCs w:val="24"/>
+          <w:lang w:eastAsia="ru-RU"/>
+        </w:rPr>
+        <w:t xml:space="preserve">азработчик: ОАО </w:t>
       </w:r>
       <w:proofErr w:type="spellStart"/>
       <w:r>
@@ -374,6 +418,8 @@
         </w:rPr>
         <w:t>Срок окончания работ: 28 декабря 2018 года.</w:t>
       </w:r>
+      <w:bookmarkStart w:id="0" w:name="_GoBack"/>
+      <w:bookmarkEnd w:id="0"/>
     </w:p>
     <w:p>
       <w:pPr>
@@ -853,8 +899,6 @@
         </w:rPr>
         <w:t>, в условиях экономического кризиса в стране и поиска методов дополнительного заработка.</w:t>
       </w:r>
-      <w:bookmarkStart w:id="0" w:name="_GoBack"/>
-      <w:bookmarkEnd w:id="0"/>
     </w:p>
     <w:p>
       <w:pPr>
@@ -4485,7 +4529,7 @@
 </file>
 
 <file path=customXml/itemProps1.xml><?xml version="1.0" encoding="utf-8"?>
-<ds:datastoreItem xmlns:ds="http://schemas.openxmlformats.org/officeDocument/2006/customXml" ds:itemID="{39027521-D21B-4ECA-BC08-58555A388C08}">
+<ds:datastoreItem xmlns:ds="http://schemas.openxmlformats.org/officeDocument/2006/customXml" ds:itemID="{9D17BDAC-7CBF-456A-B8B2-A6487E311FCB}">
   <ds:schemaRefs>
     <ds:schemaRef ds:uri="http://schemas.openxmlformats.org/officeDocument/2006/bibliography"/>
   </ds:schemaRefs>

--- a/ТЗ.docx
+++ b/ТЗ.docx
@@ -71,7 +71,6 @@
         </w:rPr>
         <w:t>“</w:t>
       </w:r>
-      <w:proofErr w:type="spellStart"/>
       <w:r>
         <w:rPr>
           <w:rFonts w:ascii="Georgia" w:eastAsia="Times New Roman" w:hAnsi="Georgia" w:cs="Times New Roman"/>
@@ -82,7 +81,6 @@
         </w:rPr>
         <w:t>SteamCardsFarmer</w:t>
       </w:r>
-      <w:proofErr w:type="spellEnd"/>
       <w:r>
         <w:rPr>
           <w:rFonts w:ascii="Georgia" w:eastAsia="Times New Roman" w:hAnsi="Georgia" w:cs="Times New Roman"/>
@@ -158,7 +156,6 @@
         </w:rPr>
         <w:t>Наименование: «</w:t>
       </w:r>
-      <w:proofErr w:type="spellStart"/>
       <w:r>
         <w:rPr>
           <w:rFonts w:ascii="Georgia" w:eastAsia="Times New Roman" w:hAnsi="Georgia" w:cs="Times New Roman"/>
@@ -169,7 +166,6 @@
         </w:rPr>
         <w:t>SteamCardsFarmer</w:t>
       </w:r>
-      <w:proofErr w:type="spellEnd"/>
       <w:r>
         <w:rPr>
           <w:rFonts w:ascii="Georgia" w:eastAsia="Times New Roman" w:hAnsi="Georgia" w:cs="Times New Roman"/>
@@ -316,7 +312,6 @@
         </w:rPr>
         <w:t xml:space="preserve">азработчик: ОАО </w:t>
       </w:r>
-      <w:proofErr w:type="spellStart"/>
       <w:r>
         <w:rPr>
           <w:rFonts w:ascii="Georgia" w:eastAsia="Times New Roman" w:hAnsi="Georgia" w:cs="Times New Roman"/>
@@ -337,7 +332,6 @@
         </w:rPr>
         <w:t>a</w:t>
       </w:r>
-      <w:proofErr w:type="spellEnd"/>
       <w:r>
         <w:rPr>
           <w:rFonts w:ascii="Georgia" w:eastAsia="Times New Roman" w:hAnsi="Georgia" w:cs="Times New Roman"/>
@@ -348,7 +342,6 @@
         </w:rPr>
         <w:t xml:space="preserve"> </w:t>
       </w:r>
-      <w:proofErr w:type="spellStart"/>
       <w:r>
         <w:rPr>
           <w:rFonts w:ascii="Georgia" w:eastAsia="Times New Roman" w:hAnsi="Georgia" w:cs="Times New Roman"/>
@@ -359,7 +352,6 @@
         </w:rPr>
         <w:t>Inc</w:t>
       </w:r>
-      <w:proofErr w:type="spellEnd"/>
       <w:r>
         <w:rPr>
           <w:rFonts w:ascii="Georgia" w:eastAsia="Times New Roman" w:hAnsi="Georgia" w:cs="Times New Roman"/>
@@ -418,8 +410,6 @@
         </w:rPr>
         <w:t>Срок окончания работ: 28 декабря 2018 года.</w:t>
       </w:r>
-      <w:bookmarkStart w:id="0" w:name="_GoBack"/>
-      <w:bookmarkEnd w:id="0"/>
     </w:p>
     <w:p>
       <w:pPr>
@@ -783,20 +773,8 @@
           <w:szCs w:val="24"/>
           <w:lang w:eastAsia="ru-RU"/>
         </w:rPr>
-        <w:t xml:space="preserve">Д (Магазине) игровой платформы </w:t>
-      </w:r>
-      <w:proofErr w:type="spellStart"/>
-      <w:r>
-        <w:rPr>
-          <w:rFonts w:ascii="Georgia" w:eastAsia="Times New Roman" w:hAnsi="Georgia" w:cs="Times New Roman"/>
-          <w:color w:val="000000"/>
-          <w:sz w:val="24"/>
-          <w:szCs w:val="24"/>
-          <w:lang w:eastAsia="ru-RU"/>
-        </w:rPr>
-        <w:t>Steam</w:t>
-      </w:r>
-      <w:proofErr w:type="spellEnd"/>
+        <w:t>Д (Магазине) игровой платформы Steam</w:t>
+      </w:r>
       <w:r>
         <w:rPr>
           <w:rFonts w:ascii="Georgia" w:eastAsia="Times New Roman" w:hAnsi="Georgia" w:cs="Times New Roman"/>
@@ -1070,20 +1048,8 @@
           <w:szCs w:val="24"/>
           <w:lang w:eastAsia="ru-RU"/>
         </w:rPr>
-        <w:t xml:space="preserve">игровой платформы </w:t>
-      </w:r>
-      <w:proofErr w:type="spellStart"/>
-      <w:r>
-        <w:rPr>
-          <w:rFonts w:ascii="Georgia" w:eastAsia="Times New Roman" w:hAnsi="Georgia" w:cs="Times New Roman"/>
-          <w:color w:val="000000"/>
-          <w:sz w:val="24"/>
-          <w:szCs w:val="24"/>
-          <w:lang w:eastAsia="ru-RU"/>
-        </w:rPr>
-        <w:t>Steam</w:t>
-      </w:r>
-      <w:proofErr w:type="spellEnd"/>
+        <w:t>игровой платформы Steam</w:t>
+      </w:r>
       <w:r>
         <w:rPr>
           <w:rFonts w:ascii="Georgia" w:eastAsia="Times New Roman" w:hAnsi="Georgia" w:cs="Times New Roman"/>
@@ -1104,6 +1070,22 @@
         </w:rPr>
         <w:t>Эти сущности должны храниться в локальной БД, которая используется для подсчета вероятности получения прибыли из игры, или хотя бы ее окупаемости, после продажи Коллекционных карт.</w:t>
       </w:r>
+    </w:p>
+    <w:p>
+      <w:pPr>
+        <w:shd w:val="clear" w:color="auto" w:fill="FFFFFF"/>
+        <w:spacing w:before="274" w:after="274" w:line="240" w:lineRule="auto"/>
+        <w:jc w:val="both"/>
+        <w:rPr>
+          <w:rFonts w:ascii="Georgia" w:eastAsia="Times New Roman" w:hAnsi="Georgia" w:cs="Times New Roman"/>
+          <w:color w:val="000000"/>
+          <w:sz w:val="24"/>
+          <w:szCs w:val="24"/>
+          <w:lang w:val="en-US" w:eastAsia="ru-RU"/>
+        </w:rPr>
+      </w:pPr>
+      <w:bookmarkStart w:id="0" w:name="_GoBack"/>
+      <w:bookmarkEnd w:id="0"/>
     </w:p>
     <w:p>
       <w:pPr>
@@ -1133,6 +1115,7 @@
           <w:szCs w:val="24"/>
           <w:lang w:eastAsia="ru-RU"/>
         </w:rPr>
+        <w:lastRenderedPageBreak/>
         <w:t>Требования к функциям, выполняемым системой.</w:t>
       </w:r>
     </w:p>
@@ -1157,7 +1140,6 @@
           <w:szCs w:val="24"/>
           <w:lang w:eastAsia="ru-RU"/>
         </w:rPr>
-        <w:lastRenderedPageBreak/>
         <w:t>Функция поиска игр. Поиск должен игнорировать игры без целевого атрибута, а также бесплатные игры. Должна быть опциональная возможность огра</w:t>
       </w:r>
       <w:r>
@@ -2213,6 +2195,7 @@
           <w:szCs w:val="24"/>
           <w:lang w:eastAsia="ru-RU"/>
         </w:rPr>
+        <w:lastRenderedPageBreak/>
         <w:t>Состав и содержание работ по созданию системы.</w:t>
       </w:r>
     </w:p>
@@ -2237,7 +2220,6 @@
           <w:szCs w:val="24"/>
           <w:lang w:eastAsia="ru-RU"/>
         </w:rPr>
-        <w:lastRenderedPageBreak/>
         <w:t>Работы выполняются в три этапа:</w:t>
       </w:r>
     </w:p>
@@ -4529,7 +4511,7 @@
 </file>
 
 <file path=customXml/itemProps1.xml><?xml version="1.0" encoding="utf-8"?>
-<ds:datastoreItem xmlns:ds="http://schemas.openxmlformats.org/officeDocument/2006/customXml" ds:itemID="{9D17BDAC-7CBF-456A-B8B2-A6487E311FCB}">
+<ds:datastoreItem xmlns:ds="http://schemas.openxmlformats.org/officeDocument/2006/customXml" ds:itemID="{C3E1692D-0E36-4E44-A857-CB7A930AD3A3}">
   <ds:schemaRefs>
     <ds:schemaRef ds:uri="http://schemas.openxmlformats.org/officeDocument/2006/bibliography"/>
   </ds:schemaRefs>
